--- a/Ubiquitous Computing.docx
+++ b/Ubiquitous Computing.docx
@@ -178,7 +178,7 @@
         <w:jc w:val="center"/>
       </w:pPr>
       <w:r>
-        <w:t xml:space="preserve">instructor: Mehdi </w:t>
+        <w:t xml:space="preserve">Instructor: Mehdi </w:t>
       </w:r>
       <w:proofErr w:type="spellStart"/>
       <w:r>
@@ -191,7 +191,7 @@
         <w:jc w:val="center"/>
       </w:pPr>
       <w:r>
-        <w:t xml:space="preserve">assistant: </w:t>
+        <w:t xml:space="preserve">Assistant: </w:t>
       </w:r>
       <w:proofErr w:type="spellStart"/>
       <w:r>
